--- a/mysql_views.docx
+++ b/mysql_views.docx
@@ -2233,6 +2233,431 @@
           <o:OLEObject xmlns:r="http://schemas.openxmlformats.org/officeDocument/2006/relationships" xmlns:o="urn:schemas-microsoft-com:office:office" Type="Embed" ProgID="StaticDib" DrawAspect="Content" ObjectID="0000000005" ShapeID="rectole0000000005" r:id="docRId10"/>
         </w:object>
       </w:r>
+    </w:p>
+    <w:p>
+      <w:pPr>
+        <w:spacing w:before="0" w:after="200" w:line="240"/>
+        <w:ind w:right="0" w:left="0" w:firstLine="0"/>
+        <w:jc w:val="left"/>
+        <w:rPr>
+          <w:rFonts w:ascii="Calibri" w:hAnsi="Calibri" w:cs="Calibri" w:eastAsia="Calibri"/>
+          <w:color w:val="auto"/>
+          <w:spacing w:val="0"/>
+          <w:position w:val="0"/>
+          <w:sz w:val="22"/>
+          <w:shd w:fill="auto" w:val="clear"/>
+        </w:rPr>
+      </w:pPr>
+    </w:p>
+    <w:p>
+      <w:pPr>
+        <w:spacing w:before="0" w:after="200" w:line="240"/>
+        <w:ind w:right="0" w:left="0" w:firstLine="0"/>
+        <w:jc w:val="left"/>
+        <w:rPr>
+          <w:rFonts w:ascii="Calibri" w:hAnsi="Calibri" w:cs="Calibri" w:eastAsia="Calibri"/>
+          <w:color w:val="auto"/>
+          <w:spacing w:val="0"/>
+          <w:position w:val="0"/>
+          <w:sz w:val="22"/>
+          <w:shd w:fill="auto" w:val="clear"/>
+        </w:rPr>
+      </w:pPr>
+    </w:p>
+    <w:p>
+      <w:pPr>
+        <w:spacing w:before="0" w:after="200" w:line="240"/>
+        <w:ind w:right="0" w:left="0" w:firstLine="0"/>
+        <w:jc w:val="left"/>
+        <w:rPr>
+          <w:rFonts w:ascii="Calibri" w:hAnsi="Calibri" w:cs="Calibri" w:eastAsia="Calibri"/>
+          <w:color w:val="auto"/>
+          <w:spacing w:val="0"/>
+          <w:position w:val="0"/>
+          <w:sz w:val="22"/>
+          <w:shd w:fill="auto" w:val="clear"/>
+        </w:rPr>
+      </w:pPr>
+      <w:r>
+        <w:rPr>
+          <w:rFonts w:ascii="Calibri" w:hAnsi="Calibri" w:cs="Calibri" w:eastAsia="Calibri"/>
+          <w:color w:val="auto"/>
+          <w:spacing w:val="0"/>
+          <w:position w:val="0"/>
+          <w:sz w:val="22"/>
+          <w:shd w:fill="auto" w:val="clear"/>
+        </w:rPr>
+        <w:t xml:space="preserve">Why we use View?</w:t>
+      </w:r>
+    </w:p>
+    <w:p>
+      <w:pPr>
+        <w:spacing w:before="0" w:after="200" w:line="240"/>
+        <w:ind w:right="0" w:left="0" w:firstLine="0"/>
+        <w:jc w:val="left"/>
+        <w:rPr>
+          <w:rFonts w:ascii="Calibri" w:hAnsi="Calibri" w:cs="Calibri" w:eastAsia="Calibri"/>
+          <w:color w:val="auto"/>
+          <w:spacing w:val="0"/>
+          <w:position w:val="0"/>
+          <w:sz w:val="22"/>
+          <w:shd w:fill="auto" w:val="clear"/>
+        </w:rPr>
+      </w:pPr>
+      <w:r>
+        <w:rPr>
+          <w:rFonts w:ascii="Calibri" w:hAnsi="Calibri" w:cs="Calibri" w:eastAsia="Calibri"/>
+          <w:color w:val="auto"/>
+          <w:spacing w:val="0"/>
+          <w:position w:val="0"/>
+          <w:sz w:val="22"/>
+          <w:shd w:fill="auto" w:val="clear"/>
+        </w:rPr>
+        <w:t xml:space="preserve">MySQL view provides the following advantages to the user:</w:t>
+      </w:r>
+    </w:p>
+    <w:p>
+      <w:pPr>
+        <w:spacing w:before="0" w:after="200" w:line="240"/>
+        <w:ind w:right="0" w:left="0" w:firstLine="0"/>
+        <w:jc w:val="left"/>
+        <w:rPr>
+          <w:rFonts w:ascii="Calibri" w:hAnsi="Calibri" w:cs="Calibri" w:eastAsia="Calibri"/>
+          <w:color w:val="auto"/>
+          <w:spacing w:val="0"/>
+          <w:position w:val="0"/>
+          <w:sz w:val="22"/>
+          <w:shd w:fill="auto" w:val="clear"/>
+        </w:rPr>
+      </w:pPr>
+    </w:p>
+    <w:p>
+      <w:pPr>
+        <w:spacing w:before="0" w:after="200" w:line="240"/>
+        <w:ind w:right="0" w:left="0" w:firstLine="0"/>
+        <w:jc w:val="left"/>
+        <w:rPr>
+          <w:rFonts w:ascii="Calibri" w:hAnsi="Calibri" w:cs="Calibri" w:eastAsia="Calibri"/>
+          <w:color w:val="auto"/>
+          <w:spacing w:val="0"/>
+          <w:position w:val="0"/>
+          <w:sz w:val="22"/>
+          <w:shd w:fill="auto" w:val="clear"/>
+        </w:rPr>
+      </w:pPr>
+      <w:r>
+        <w:rPr>
+          <w:rFonts w:ascii="Calibri" w:hAnsi="Calibri" w:cs="Calibri" w:eastAsia="Calibri"/>
+          <w:color w:val="auto"/>
+          <w:spacing w:val="0"/>
+          <w:position w:val="0"/>
+          <w:sz w:val="22"/>
+          <w:shd w:fill="auto" w:val="clear"/>
+        </w:rPr>
+        <w:t xml:space="preserve">Simplify complex query</w:t>
+      </w:r>
+    </w:p>
+    <w:p>
+      <w:pPr>
+        <w:spacing w:before="0" w:after="200" w:line="240"/>
+        <w:ind w:right="0" w:left="0" w:firstLine="0"/>
+        <w:jc w:val="left"/>
+        <w:rPr>
+          <w:rFonts w:ascii="Calibri" w:hAnsi="Calibri" w:cs="Calibri" w:eastAsia="Calibri"/>
+          <w:color w:val="auto"/>
+          <w:spacing w:val="0"/>
+          <w:position w:val="0"/>
+          <w:sz w:val="22"/>
+          <w:shd w:fill="auto" w:val="clear"/>
+        </w:rPr>
+      </w:pPr>
+    </w:p>
+    <w:p>
+      <w:pPr>
+        <w:spacing w:before="0" w:after="200" w:line="240"/>
+        <w:ind w:right="0" w:left="0" w:firstLine="0"/>
+        <w:jc w:val="left"/>
+        <w:rPr>
+          <w:rFonts w:ascii="Calibri" w:hAnsi="Calibri" w:cs="Calibri" w:eastAsia="Calibri"/>
+          <w:color w:val="auto"/>
+          <w:spacing w:val="0"/>
+          <w:position w:val="0"/>
+          <w:sz w:val="22"/>
+          <w:shd w:fill="auto" w:val="clear"/>
+        </w:rPr>
+      </w:pPr>
+      <w:r>
+        <w:rPr>
+          <w:rFonts w:ascii="Calibri" w:hAnsi="Calibri" w:cs="Calibri" w:eastAsia="Calibri"/>
+          <w:color w:val="auto"/>
+          <w:spacing w:val="0"/>
+          <w:position w:val="0"/>
+          <w:sz w:val="22"/>
+          <w:shd w:fill="auto" w:val="clear"/>
+        </w:rPr>
+        <w:t xml:space="preserve">It allows the user to simplify complex queries. If we are using the complex query, we can create a view based on it to use a simple SELECT statement instead of typing the complex query again.</w:t>
+      </w:r>
+    </w:p>
+    <w:p>
+      <w:pPr>
+        <w:spacing w:before="0" w:after="200" w:line="240"/>
+        <w:ind w:right="0" w:left="0" w:firstLine="0"/>
+        <w:jc w:val="left"/>
+        <w:rPr>
+          <w:rFonts w:ascii="Calibri" w:hAnsi="Calibri" w:cs="Calibri" w:eastAsia="Calibri"/>
+          <w:color w:val="auto"/>
+          <w:spacing w:val="0"/>
+          <w:position w:val="0"/>
+          <w:sz w:val="22"/>
+          <w:shd w:fill="auto" w:val="clear"/>
+        </w:rPr>
+      </w:pPr>
+    </w:p>
+    <w:p>
+      <w:pPr>
+        <w:spacing w:before="0" w:after="200" w:line="240"/>
+        <w:ind w:right="0" w:left="0" w:firstLine="0"/>
+        <w:jc w:val="left"/>
+        <w:rPr>
+          <w:rFonts w:ascii="Calibri" w:hAnsi="Calibri" w:cs="Calibri" w:eastAsia="Calibri"/>
+          <w:color w:val="auto"/>
+          <w:spacing w:val="0"/>
+          <w:position w:val="0"/>
+          <w:sz w:val="22"/>
+          <w:shd w:fill="auto" w:val="clear"/>
+        </w:rPr>
+      </w:pPr>
+      <w:r>
+        <w:rPr>
+          <w:rFonts w:ascii="Calibri" w:hAnsi="Calibri" w:cs="Calibri" w:eastAsia="Calibri"/>
+          <w:color w:val="auto"/>
+          <w:spacing w:val="0"/>
+          <w:position w:val="0"/>
+          <w:sz w:val="22"/>
+          <w:shd w:fill="auto" w:val="clear"/>
+        </w:rPr>
+        <w:t xml:space="preserve">Increases the Re-usability</w:t>
+      </w:r>
+    </w:p>
+    <w:p>
+      <w:pPr>
+        <w:spacing w:before="0" w:after="200" w:line="240"/>
+        <w:ind w:right="0" w:left="0" w:firstLine="0"/>
+        <w:jc w:val="left"/>
+        <w:rPr>
+          <w:rFonts w:ascii="Calibri" w:hAnsi="Calibri" w:cs="Calibri" w:eastAsia="Calibri"/>
+          <w:color w:val="auto"/>
+          <w:spacing w:val="0"/>
+          <w:position w:val="0"/>
+          <w:sz w:val="22"/>
+          <w:shd w:fill="auto" w:val="clear"/>
+        </w:rPr>
+      </w:pPr>
+    </w:p>
+    <w:p>
+      <w:pPr>
+        <w:spacing w:before="0" w:after="200" w:line="240"/>
+        <w:ind w:right="0" w:left="0" w:firstLine="0"/>
+        <w:jc w:val="left"/>
+        <w:rPr>
+          <w:rFonts w:ascii="Calibri" w:hAnsi="Calibri" w:cs="Calibri" w:eastAsia="Calibri"/>
+          <w:color w:val="auto"/>
+          <w:spacing w:val="0"/>
+          <w:position w:val="0"/>
+          <w:sz w:val="22"/>
+          <w:shd w:fill="auto" w:val="clear"/>
+        </w:rPr>
+      </w:pPr>
+      <w:r>
+        <w:rPr>
+          <w:rFonts w:ascii="Calibri" w:hAnsi="Calibri" w:cs="Calibri" w:eastAsia="Calibri"/>
+          <w:color w:val="auto"/>
+          <w:spacing w:val="0"/>
+          <w:position w:val="0"/>
+          <w:sz w:val="22"/>
+          <w:shd w:fill="auto" w:val="clear"/>
+        </w:rPr>
+        <w:t xml:space="preserve">We know that View simplifies the complex queries and converts them into a single line of code to use VIEWS. Such type of code makes it easier to integrate with our application. This will eliminate the chances of repeatedly writing the same formula in every query, making the code reusable and more readable.</w:t>
+      </w:r>
+    </w:p>
+    <w:p>
+      <w:pPr>
+        <w:spacing w:before="0" w:after="200" w:line="240"/>
+        <w:ind w:right="0" w:left="0" w:firstLine="0"/>
+        <w:jc w:val="left"/>
+        <w:rPr>
+          <w:rFonts w:ascii="Calibri" w:hAnsi="Calibri" w:cs="Calibri" w:eastAsia="Calibri"/>
+          <w:color w:val="auto"/>
+          <w:spacing w:val="0"/>
+          <w:position w:val="0"/>
+          <w:sz w:val="22"/>
+          <w:shd w:fill="auto" w:val="clear"/>
+        </w:rPr>
+      </w:pPr>
+    </w:p>
+    <w:p>
+      <w:pPr>
+        <w:spacing w:before="0" w:after="200" w:line="240"/>
+        <w:ind w:right="0" w:left="0" w:firstLine="0"/>
+        <w:jc w:val="left"/>
+        <w:rPr>
+          <w:rFonts w:ascii="Calibri" w:hAnsi="Calibri" w:cs="Calibri" w:eastAsia="Calibri"/>
+          <w:color w:val="auto"/>
+          <w:spacing w:val="0"/>
+          <w:position w:val="0"/>
+          <w:sz w:val="22"/>
+          <w:shd w:fill="auto" w:val="clear"/>
+        </w:rPr>
+      </w:pPr>
+      <w:r>
+        <w:rPr>
+          <w:rFonts w:ascii="Calibri" w:hAnsi="Calibri" w:cs="Calibri" w:eastAsia="Calibri"/>
+          <w:color w:val="auto"/>
+          <w:spacing w:val="0"/>
+          <w:position w:val="0"/>
+          <w:sz w:val="22"/>
+          <w:shd w:fill="auto" w:val="clear"/>
+        </w:rPr>
+        <w:t xml:space="preserve">Help in Data Security</w:t>
+      </w:r>
+    </w:p>
+    <w:p>
+      <w:pPr>
+        <w:spacing w:before="0" w:after="200" w:line="240"/>
+        <w:ind w:right="0" w:left="0" w:firstLine="0"/>
+        <w:jc w:val="left"/>
+        <w:rPr>
+          <w:rFonts w:ascii="Calibri" w:hAnsi="Calibri" w:cs="Calibri" w:eastAsia="Calibri"/>
+          <w:color w:val="auto"/>
+          <w:spacing w:val="0"/>
+          <w:position w:val="0"/>
+          <w:sz w:val="22"/>
+          <w:shd w:fill="auto" w:val="clear"/>
+        </w:rPr>
+      </w:pPr>
+    </w:p>
+    <w:p>
+      <w:pPr>
+        <w:spacing w:before="0" w:after="200" w:line="240"/>
+        <w:ind w:right="0" w:left="0" w:firstLine="0"/>
+        <w:jc w:val="left"/>
+        <w:rPr>
+          <w:rFonts w:ascii="Calibri" w:hAnsi="Calibri" w:cs="Calibri" w:eastAsia="Calibri"/>
+          <w:color w:val="auto"/>
+          <w:spacing w:val="0"/>
+          <w:position w:val="0"/>
+          <w:sz w:val="22"/>
+          <w:shd w:fill="auto" w:val="clear"/>
+        </w:rPr>
+      </w:pPr>
+      <w:r>
+        <w:rPr>
+          <w:rFonts w:ascii="Calibri" w:hAnsi="Calibri" w:cs="Calibri" w:eastAsia="Calibri"/>
+          <w:color w:val="auto"/>
+          <w:spacing w:val="0"/>
+          <w:position w:val="0"/>
+          <w:sz w:val="22"/>
+          <w:shd w:fill="auto" w:val="clear"/>
+        </w:rPr>
+        <w:t xml:space="preserve">It also allows us to show only authorized information to the users and hide essential data like personal and banking information. We can limit which information users can access by authoring only the necessary data to them.</w:t>
+      </w:r>
+    </w:p>
+    <w:p>
+      <w:pPr>
+        <w:spacing w:before="0" w:after="200" w:line="240"/>
+        <w:ind w:right="0" w:left="0" w:firstLine="0"/>
+        <w:jc w:val="left"/>
+        <w:rPr>
+          <w:rFonts w:ascii="Calibri" w:hAnsi="Calibri" w:cs="Calibri" w:eastAsia="Calibri"/>
+          <w:color w:val="auto"/>
+          <w:spacing w:val="0"/>
+          <w:position w:val="0"/>
+          <w:sz w:val="22"/>
+          <w:shd w:fill="auto" w:val="clear"/>
+        </w:rPr>
+      </w:pPr>
+    </w:p>
+    <w:p>
+      <w:pPr>
+        <w:spacing w:before="0" w:after="200" w:line="240"/>
+        <w:ind w:right="0" w:left="0" w:firstLine="0"/>
+        <w:jc w:val="left"/>
+        <w:rPr>
+          <w:rFonts w:ascii="Calibri" w:hAnsi="Calibri" w:cs="Calibri" w:eastAsia="Calibri"/>
+          <w:color w:val="auto"/>
+          <w:spacing w:val="0"/>
+          <w:position w:val="0"/>
+          <w:sz w:val="22"/>
+          <w:shd w:fill="auto" w:val="clear"/>
+        </w:rPr>
+      </w:pPr>
+      <w:r>
+        <w:rPr>
+          <w:rFonts w:ascii="Calibri" w:hAnsi="Calibri" w:cs="Calibri" w:eastAsia="Calibri"/>
+          <w:color w:val="auto"/>
+          <w:spacing w:val="0"/>
+          <w:position w:val="0"/>
+          <w:sz w:val="22"/>
+          <w:shd w:fill="auto" w:val="clear"/>
+        </w:rPr>
+        <w:t xml:space="preserve">Enable Backward Compatibility</w:t>
+      </w:r>
+    </w:p>
+    <w:p>
+      <w:pPr>
+        <w:spacing w:before="0" w:after="200" w:line="240"/>
+        <w:ind w:right="0" w:left="0" w:firstLine="0"/>
+        <w:jc w:val="left"/>
+        <w:rPr>
+          <w:rFonts w:ascii="Calibri" w:hAnsi="Calibri" w:cs="Calibri" w:eastAsia="Calibri"/>
+          <w:color w:val="auto"/>
+          <w:spacing w:val="0"/>
+          <w:position w:val="0"/>
+          <w:sz w:val="22"/>
+          <w:shd w:fill="auto" w:val="clear"/>
+        </w:rPr>
+      </w:pPr>
+    </w:p>
+    <w:p>
+      <w:pPr>
+        <w:spacing w:before="0" w:after="200" w:line="240"/>
+        <w:ind w:right="0" w:left="0" w:firstLine="0"/>
+        <w:jc w:val="left"/>
+        <w:rPr>
+          <w:rFonts w:ascii="Calibri" w:hAnsi="Calibri" w:cs="Calibri" w:eastAsia="Calibri"/>
+          <w:color w:val="auto"/>
+          <w:spacing w:val="0"/>
+          <w:position w:val="0"/>
+          <w:sz w:val="22"/>
+          <w:shd w:fill="auto" w:val="clear"/>
+        </w:rPr>
+      </w:pPr>
+      <w:r>
+        <w:rPr>
+          <w:rFonts w:ascii="Calibri" w:hAnsi="Calibri" w:cs="Calibri" w:eastAsia="Calibri"/>
+          <w:color w:val="auto"/>
+          <w:spacing w:val="0"/>
+          <w:position w:val="0"/>
+          <w:sz w:val="22"/>
+          <w:shd w:fill="auto" w:val="clear"/>
+        </w:rPr>
+        <w:t xml:space="preserve">A view can also enable the backward compatibility in legacy systems. Suppose we want to split a large table into many smaller ones without affecting the current applications that reference the table. In this case, we will create a view with the same name as the real table so that the current applications can reference the view as if it were a table.</w:t>
+      </w:r>
+    </w:p>
+    <w:p>
+      <w:pPr>
+        <w:spacing w:before="0" w:after="200" w:line="240"/>
+        <w:ind w:right="0" w:left="0" w:firstLine="0"/>
+        <w:jc w:val="left"/>
+        <w:rPr>
+          <w:rFonts w:ascii="Calibri" w:hAnsi="Calibri" w:cs="Calibri" w:eastAsia="Calibri"/>
+          <w:color w:val="auto"/>
+          <w:spacing w:val="0"/>
+          <w:position w:val="0"/>
+          <w:sz w:val="22"/>
+          <w:shd w:fill="auto" w:val="clear"/>
+        </w:rPr>
+      </w:pPr>
     </w:p>
     <w:p>
       <w:pPr>
